--- a/法令ファイル/沖縄の復帰に伴う地方税法の適用の特別措置等に関する政令/沖縄の復帰に伴う地方税法の適用の特別措置等に関する政令（昭和四十七年政令第百六十一号）.docx
+++ b/法令ファイル/沖縄の復帰に伴う地方税法の適用の特別措置等に関する政令/沖縄の復帰に伴う地方税法の適用の特別措置等に関する政令（昭和四十七年政令第百六十一号）.docx
@@ -27,53 +27,47 @@
     </w:p>
     <w:p>
       <w:pPr>
-        <w:pStyle w:val="Heading6"/>
+        <w:pStyle w:val="ListBullet"/>
         <w:ind w:left="880"/>
       </w:pPr>
       <w:r>
         <w:t>一</w:t>
+        <w:br/>
+        <w:t>沖縄所得税法、沖縄娯楽税法、沖縄遊興飲食税法、沖縄自動車税法又は沖縄市町村税法</w:t>
+        <w:br/>
+        <w:br/>
+        <w:br/>
+        <w:t>それぞれ沖縄の所得税法（千九百五十二年立法第四十四号）、沖縄の娯楽税法（千九百五十七年立法第百三号）、沖縄の遊興飲食税法（千九百五十七年立法第百四号）、沖縄の自動車税法（千九百六十九年立法第百六十四号）又は沖縄の市町村税法（千九百五十四年立法第六十四号）をいう。</w:t>
       </w:r>
     </w:p>
     <w:p>
       <w:pPr>
+        <w:pStyle w:val="ListBullet"/>
         <w:ind w:left="880"/>
       </w:pPr>
       <w:r>
-        <w:t>沖縄所得税法、沖縄娯楽税法、沖縄遊興飲食税法、沖縄自動車税法又は沖縄市町村税法</w:t>
+        <w:t>二</w:t>
+        <w:br/>
+        <w:t>沖縄所得税、沖縄娯楽税、沖縄遊興飲食税、沖縄鉱区税又は沖縄自動車税</w:t>
+        <w:br/>
+        <w:br/>
+        <w:br/>
+        <w:t>それぞれ沖縄所得税法の規定による所得税、沖縄娯楽税法の規定による娯楽税（同立法第一条第一項に規定する第二種の施設の利用に対して課するものに限る。）、沖縄遊興飲食税法の規定による遊興飲食税、沖縄の鉱区税法（千九百六十九年立法第百五十号）の規定による鉱区税又は沖縄自動車税法の規定による自動車税をいう。</w:t>
       </w:r>
     </w:p>
     <w:p>
       <w:pPr>
-        <w:pStyle w:val="Heading6"/>
-        <w:ind w:left="880"/>
-      </w:pPr>
-      <w:r>
-        <w:t>二</w:t>
-      </w:r>
-    </w:p>
-    <w:p>
-      <w:pPr>
-        <w:ind w:left="880"/>
-      </w:pPr>
-      <w:r>
-        <w:t>沖縄所得税、沖縄娯楽税、沖縄遊興飲食税、沖縄鉱区税又は沖縄自動車税</w:t>
-      </w:r>
-    </w:p>
-    <w:p>
-      <w:pPr>
-        <w:pStyle w:val="Heading6"/>
+        <w:pStyle w:val="ListBullet"/>
         <w:ind w:left="880"/>
       </w:pPr>
       <w:r>
         <w:t>三</w:t>
-      </w:r>
-    </w:p>
-    <w:p>
-      <w:pPr>
-        <w:ind w:left="880"/>
-      </w:pPr>
-      <w:r>
+        <w:br/>
         <w:t>沖縄事業税、沖縄不動産取得税、沖縄市町村民税、沖縄固定資産税又は沖縄軽自動車税</w:t>
+        <w:br/>
+        <w:br/>
+        <w:br/>
+        <w:t>それぞれ沖縄市町村税法の規定による事業税、不動産取得税、市町村民税、固定資産税又は軽自動車税をいう。</w:t>
       </w:r>
     </w:p>
     <w:p>
@@ -125,35 +119,23 @@
     </w:p>
     <w:p>
       <w:pPr>
-        <w:pStyle w:val="Heading6"/>
+        <w:pStyle w:val="ListBullet"/>
         <w:ind w:left="880"/>
       </w:pPr>
       <w:r>
         <w:t>一</w:t>
-      </w:r>
-    </w:p>
-    <w:p>
-      <w:pPr>
-        <w:ind w:left="880"/>
-      </w:pPr>
-      <w:r>
+        <w:br/>
         <w:t>当該沖縄法令の規定に引用されている規定に相当する本邦の法令の規定があるとき、又は当該沖縄法令の規定に引用されている事項に相当する本邦の法令の規定する事項があるときは、その相当規定又は相当事項は、当該沖縄法令の規定に引用されているものとみなす。</w:t>
       </w:r>
     </w:p>
     <w:p>
       <w:pPr>
-        <w:pStyle w:val="Heading6"/>
+        <w:pStyle w:val="ListBullet"/>
         <w:ind w:left="880"/>
       </w:pPr>
       <w:r>
         <w:t>二</w:t>
-      </w:r>
-    </w:p>
-    <w:p>
-      <w:pPr>
-        <w:ind w:left="880"/>
-      </w:pPr>
-      <w:r>
+        <w:br/>
         <w:t>当該沖縄法令の規定中「行政主席」とあり、「主税局長」とあり、「税務署長」とあり、「所轄税務署長」とあり、「主税局長又は税務署長」とあり、又は「主税局長等」とあるのは「沖縄県知事」と、「主税局又は税務署の当該職員」とあり、又は「当該職員」とあるのは「沖縄県の徴税吏員」と、沖縄娯楽税法及び沖縄遊興飲食税法の規定中「政府」とあるのは「沖縄県」とする。</w:t>
       </w:r>
     </w:p>
@@ -176,69 +158,45 @@
     </w:p>
     <w:p>
       <w:pPr>
-        <w:pStyle w:val="Heading6"/>
+        <w:pStyle w:val="ListBullet"/>
         <w:ind w:left="880"/>
       </w:pPr>
       <w:r>
         <w:t>一</w:t>
-      </w:r>
-    </w:p>
-    <w:p>
-      <w:pPr>
-        <w:ind w:left="880"/>
-      </w:pPr>
-      <w:r>
+        <w:br/>
         <w:t>地方税法の規定に引用されている当該法令の規定に相当する沖縄法令の規定があるとき、又は同法の規定に引用されている当該事項に相当する沖縄法令の規定する事項があるときは、地方税法の規定に引用されている当該法令の規定又は同法の規定に引用されている当該事項には、その相当規定又は相当事項を含むものとする。</w:t>
       </w:r>
     </w:p>
     <w:p>
       <w:pPr>
-        <w:pStyle w:val="Heading6"/>
+        <w:pStyle w:val="ListBullet"/>
         <w:ind w:left="880"/>
       </w:pPr>
       <w:r>
         <w:t>二</w:t>
-      </w:r>
-    </w:p>
-    <w:p>
-      <w:pPr>
-        <w:ind w:left="880"/>
-      </w:pPr>
-      <w:r>
+        <w:br/>
         <w:t>地方税法第十九条の四第一号中「翌日」とあるのは、「翌日（沖縄の復帰に伴う特別措置に関する法律（昭和四十六年法律第百二十九号）の施行の日前にされた通知又は差押えに係るものにあつては、同法の施行の日）」と、同法第七十二条の四十四、第七十二条の四十五、第七十二条の五十三、第七十二条の六十六から第七十二条の七十まで、第七十二条の七十五、第七十三条の三十二から第七十三条の三十八まで及び第七十三条の四十三の規定中「道府県」、「当該道府県」又は「道府県知事」とあるのは、それぞれ「市町村」、「当該市町村」又は「市町村長」とする。</w:t>
       </w:r>
     </w:p>
     <w:p>
       <w:pPr>
-        <w:pStyle w:val="Heading6"/>
+        <w:pStyle w:val="ListBullet"/>
         <w:ind w:left="880"/>
       </w:pPr>
       <w:r>
         <w:t>三</w:t>
-      </w:r>
-    </w:p>
-    <w:p>
-      <w:pPr>
-        <w:ind w:left="880"/>
-      </w:pPr>
-      <w:r>
+        <w:br/>
         <w:t>沖縄事業税及び沖縄不動産取得税に関する犯則事件については、地方税法第七十二条の七十四及び第七十三条の四十二の規定にかかわらず、税務署長の職務は市町村長が行ない、税務署の収税官吏の職務は市町村長がその職務を定めて指定する徴税吏員が行なうものとする。</w:t>
       </w:r>
     </w:p>
     <w:p>
       <w:pPr>
-        <w:pStyle w:val="Heading6"/>
+        <w:pStyle w:val="ListBullet"/>
         <w:ind w:left="880"/>
       </w:pPr>
       <w:r>
         <w:t>四</w:t>
-      </w:r>
-    </w:p>
-    <w:p>
-      <w:pPr>
-        <w:ind w:left="880"/>
-      </w:pPr>
-      <w:r>
+        <w:br/>
         <w:t>県税相当琉球政府税等に関する沖縄法令の規定で法第百五十四条第二項に規定する地方税法及びこれに基づく命令の規定に相当するものによりされた徴収、滞納処分、還付、不服申立て、犯則取締その他の行為又は手続は、それぞれ地方税法及びこれに基づく命令中の相当規定によりされた行為又は手続とみなす。</w:t>
       </w:r>
     </w:p>
@@ -293,6 +251,8 @@
       </w:pPr>
       <w:r>
         <w:t>県税相当琉球政府税等に係る金額は、当該県税相当琉球政府税等に係る合衆国ドル表示の金額を法第四十九条第一項の規定による交換比率により日本円表示の金額に換算し、これに地方税法第二十条の四の二第三項から第七項までの規定を適用して計算した金額とする。</w:t>
+        <w:br/>
+        <w:t>法の施行前に沖縄の租税犯則取締法（千九百五十二年立法第六十二号）第十七条第一項の規定によりされた県税相当琉球政府税に係る通告に係る金額の換算についても、同様とする。</w:t>
       </w:r>
     </w:p>
     <w:p>
@@ -310,69 +270,45 @@
     </w:p>
     <w:p>
       <w:pPr>
-        <w:pStyle w:val="Heading6"/>
+        <w:pStyle w:val="ListBullet"/>
         <w:ind w:left="880"/>
       </w:pPr>
       <w:r>
         <w:t>一</w:t>
-      </w:r>
-    </w:p>
-    <w:p>
-      <w:pPr>
-        <w:ind w:left="880"/>
-      </w:pPr>
-      <w:r>
+        <w:br/>
         <w:t>地方税法第二十八条、第二十九条、第七十二条の五十五第一項若しくは第二項、第三百条又は第三百五十五条の規定による申告</w:t>
       </w:r>
     </w:p>
     <w:p>
       <w:pPr>
-        <w:pStyle w:val="Heading6"/>
+        <w:pStyle w:val="ListBullet"/>
         <w:ind w:left="880"/>
       </w:pPr>
       <w:r>
         <w:t>二</w:t>
-      </w:r>
-    </w:p>
-    <w:p>
-      <w:pPr>
-        <w:ind w:left="880"/>
-      </w:pPr>
-      <w:r>
+        <w:br/>
         <w:t>地方税法第四十五条の二又は第三百十七条の二第一項から第四項までの規定による申告書の提出及び第三百十七条の六の規定による給与支払報告書の提出</w:t>
       </w:r>
     </w:p>
     <w:p>
       <w:pPr>
-        <w:pStyle w:val="Heading6"/>
+        <w:pStyle w:val="ListBullet"/>
         <w:ind w:left="880"/>
       </w:pPr>
       <w:r>
         <w:t>三</w:t>
-      </w:r>
-    </w:p>
-    <w:p>
-      <w:pPr>
-        <w:ind w:left="880"/>
-      </w:pPr>
-      <w:r>
+        <w:br/>
         <w:t>地方税法第三百二十一条の五第四項の規定による指定及び第三百二十一条の五の二の規定による承認</w:t>
       </w:r>
     </w:p>
     <w:p>
       <w:pPr>
-        <w:pStyle w:val="Heading6"/>
+        <w:pStyle w:val="ListBullet"/>
         <w:ind w:left="880"/>
       </w:pPr>
       <w:r>
         <w:t>四</w:t>
-      </w:r>
-    </w:p>
-    <w:p>
-      <w:pPr>
-        <w:ind w:left="880"/>
-      </w:pPr>
-      <w:r>
+        <w:br/>
         <w:t>地方税法第三百八十三条の規定による申告、第四百九条第一項又は第三項の規定による評価、第四百十条の規定による価格等の決定及び第四百十一条第一項の規定による価格等の登録</w:t>
       </w:r>
     </w:p>
@@ -438,6 +374,8 @@
       </w:pPr>
       <w:r>
         <w:t>沖縄県が、所得割の納税義務者で課税総所得金額が二百万円以下のものに対して課する昭和四十七年度分の個人の道府県民税の所得割の額について、所得税法（昭和四十年法律第三十三号）別表第二の例によつて条例で簡易税額表を定めた場合においては、当該納税義務者の課税総所得金額に係る所得割の額は、地方税法第三十七条及び前項の規定にかかわらず、当該課税総所得金額に応じ、当該簡易税額表に定める金額とする。</w:t>
+        <w:br/>
+        <w:t>ただし、第十二条第三項第七号に規定する市町村民税に係る簡易税額表を定めていない市町村の長から、当該市町村が当該市町村民税とあわせて賦課徴収する道府県民税の所得割について当該道府県民税の簡易税額表に定める金額によらない旨の申出があつたときは、この限りでない。</w:t>
       </w:r>
     </w:p>
     <w:p>
@@ -506,6 +444,8 @@
       </w:pPr>
       <w:r>
         <w:t>第十二条第三項第一号の規定は沖縄県が課する昭和四十七年度分の個人の道府県民税につき地方税法第二十四条第一項及び第五十条の二の規定を適用する場合について、第十二条第三項第二号から第五号まで及び同項第八号の規定は沖縄県が課する同年度分の個人の道府県民税について、同項第九号の規定は沖縄県が課する同年度分の個人の道府県民税（分離課税に係る所得割を除く。）について、同条第四項の規定は沖縄県が課する昭和四十七年度から昭和四十九年度までの各年度分の個人の道府県民税につき地方税法第三十二条第八項及び第九項の規定を適用する場合について、第十二条第六項の規定は道府県が課する昭和四十八年度分の個人の道府県民税につき地方税法の規定中個人の道府県民税に関する部分を適用する場合について、第十二条第七項の規定は道府県が課する昭和四十八年度分及び昭和四十九年度分の個人の道府県民税につき地方税法第三十六条第一項の規定を適用する場合について、第十二条第十項の規定は同項の期間内に支払われる退職手当等に対して沖縄県が課する個人の道府県民税の分離課税に係る所得割につき地方税法第五十条の二及び第五十条の七の規定を適用する場合について準用する。</w:t>
+        <w:br/>
+        <w:t>この場合において、第十二条第三項第三号中「第五項」とあるのは「第四条第四項」と、同項第八号中「第三百十四条の八」とあるのは「第三十七条の三」と、「市町村民税の所得割の額は」とあるのは「道府県民税の所得割の額は」と、「市町村民税の所得割の額から」とあるのは「道府県民税の所得割の額から」と、「市町村民税の所得割の額及び沖縄の当該市町村民税の退職所得に係る所得割の額の合計額」とあるのは「道府県民税の所得割の額」と、「第三百二十八条に規定する市町村の長」とあるのは「第五十条の二に規定する道府県」と、同条第六項中「第二百九十二条第一項第七号」とあるのは「第二十三条第一項第七号」と読み替えるものとする。</w:t>
       </w:r>
     </w:p>
     <w:p>
@@ -741,52 +681,34 @@
     </w:p>
     <w:p>
       <w:pPr>
-        <w:pStyle w:val="Heading6"/>
+        <w:pStyle w:val="ListBullet"/>
         <w:ind w:left="880"/>
       </w:pPr>
       <w:r>
         <w:t>一</w:t>
-      </w:r>
-    </w:p>
-    <w:p>
-      <w:pPr>
-        <w:ind w:left="880"/>
-      </w:pPr>
-      <w:r>
+        <w:br/>
         <w:t>当該鉱区で昭和四十七年六月三十日までその鉱業権者が当該鉱区に係る鉱業権を引き続き有するものについては、鉱区税の税額は、地方税法第百八十三条第一項に規定する月割をもつて計算した額に代えて、同法第百八十条の規定により計算した額の四分の三に相当する金額とする。</w:t>
       </w:r>
     </w:p>
     <w:p>
       <w:pPr>
-        <w:pStyle w:val="Heading6"/>
+        <w:pStyle w:val="ListBullet"/>
         <w:ind w:left="880"/>
       </w:pPr>
       <w:r>
         <w:t>二</w:t>
-      </w:r>
-    </w:p>
-    <w:p>
-      <w:pPr>
-        <w:ind w:left="880"/>
-      </w:pPr>
-      <w:r>
+        <w:br/>
         <w:t>前号に規定する鉱区で昭和四十七年七月一日から翌年三月三十一日までの間において当該鉱区に係る鉱区税の納税義務が消滅した者に係るものについては、地方税法第百八十三条第二項中「その消滅した月まで」とあるのは、「昭和四十七年七月からその消滅した月まで」として、同項の規定を適用する。</w:t>
       </w:r>
     </w:p>
     <w:p>
       <w:pPr>
-        <w:pStyle w:val="Heading6"/>
+        <w:pStyle w:val="ListBullet"/>
         <w:ind w:left="880"/>
       </w:pPr>
       <w:r>
         <w:t>三</w:t>
-      </w:r>
-    </w:p>
-    <w:p>
-      <w:pPr>
-        <w:ind w:left="880"/>
-      </w:pPr>
-      <w:r>
+        <w:br/>
         <w:t>当該鉱区で昭和四十七年六月三十日までの間において鉱区税の納税義務が消滅した者に係るものについては、地方税法第百七十八条の規定は、適用しない。</w:t>
       </w:r>
     </w:p>
@@ -805,104 +727,92 @@
     </w:p>
     <w:p>
       <w:pPr>
-        <w:pStyle w:val="Heading6"/>
+        <w:pStyle w:val="ListBullet"/>
         <w:ind w:left="880"/>
       </w:pPr>
       <w:r>
         <w:t>一</w:t>
+        <w:br/>
+        <w:t>法の施行の日から昭和四十八年五月十四日までの間</w:t>
+        <w:br/>
+        <w:br/>
+        <w:br/>
+        <w:t>一万一千円</w:t>
       </w:r>
     </w:p>
     <w:p>
       <w:pPr>
+        <w:pStyle w:val="ListBullet"/>
         <w:ind w:left="880"/>
       </w:pPr>
       <w:r>
-        <w:t>法の施行の日から昭和四十八年五月十四日までの間</w:t>
+        <w:t>二</w:t>
+        <w:br/>
+        <w:t>昭和四十八年五月十五日から翌年五月十四日までの間</w:t>
+        <w:br/>
+        <w:br/>
+        <w:br/>
+        <w:t>一万一千八百円</w:t>
       </w:r>
     </w:p>
     <w:p>
       <w:pPr>
-        <w:pStyle w:val="Heading6"/>
+        <w:pStyle w:val="ListBullet"/>
         <w:ind w:left="880"/>
       </w:pPr>
       <w:r>
-        <w:t>二</w:t>
+        <w:t>三</w:t>
+        <w:br/>
+        <w:t>昭和四十九年五月十五日から翌年五月十四日までの間</w:t>
+        <w:br/>
+        <w:br/>
+        <w:br/>
+        <w:t>一万二千六百円</w:t>
       </w:r>
     </w:p>
     <w:p>
       <w:pPr>
+        <w:pStyle w:val="ListBullet"/>
         <w:ind w:left="880"/>
       </w:pPr>
       <w:r>
-        <w:t>昭和四十八年五月十五日から翌年五月十四日までの間</w:t>
+        <w:t>四</w:t>
+        <w:br/>
+        <w:t>昭和五十年五月十五日から翌年三月三十一日までの間</w:t>
+        <w:br/>
+        <w:br/>
+        <w:br/>
+        <w:t>一万三千四百円</w:t>
       </w:r>
     </w:p>
     <w:p>
       <w:pPr>
-        <w:pStyle w:val="Heading6"/>
+        <w:pStyle w:val="ListBullet"/>
         <w:ind w:left="880"/>
       </w:pPr>
       <w:r>
-        <w:t>三</w:t>
+        <w:t>五</w:t>
+        <w:br/>
+        <w:t>昭和五十一年四月一日から翌年三月三十一日までの間</w:t>
+        <w:br/>
+        <w:br/>
+        <w:br/>
+        <w:t>一万七千四百円</w:t>
       </w:r>
     </w:p>
     <w:p>
       <w:pPr>
-        <w:ind w:left="880"/>
-      </w:pPr>
-      <w:r>
-        <w:t>昭和四十九年五月十五日から翌年五月十四日までの間</w:t>
-      </w:r>
-    </w:p>
-    <w:p>
-      <w:pPr>
-        <w:pStyle w:val="Heading6"/>
-        <w:ind w:left="880"/>
-      </w:pPr>
-      <w:r>
-        <w:t>四</w:t>
-      </w:r>
-    </w:p>
-    <w:p>
-      <w:pPr>
-        <w:ind w:left="880"/>
-      </w:pPr>
-      <w:r>
-        <w:t>昭和五十年五月十五日から翌年三月三十一日までの間</w:t>
-      </w:r>
-    </w:p>
-    <w:p>
-      <w:pPr>
-        <w:pStyle w:val="Heading6"/>
-        <w:ind w:left="880"/>
-      </w:pPr>
-      <w:r>
-        <w:t>五</w:t>
-      </w:r>
-    </w:p>
-    <w:p>
-      <w:pPr>
-        <w:ind w:left="880"/>
-      </w:pPr>
-      <w:r>
-        <w:t>昭和五十一年四月一日から翌年三月三十一日までの間</w:t>
-      </w:r>
-    </w:p>
-    <w:p>
-      <w:pPr>
-        <w:pStyle w:val="Heading6"/>
+        <w:pStyle w:val="ListBullet"/>
         <w:ind w:left="880"/>
       </w:pPr>
       <w:r>
         <w:t>六</w:t>
-      </w:r>
-    </w:p>
-    <w:p>
-      <w:pPr>
-        <w:ind w:left="880"/>
-      </w:pPr>
-      <w:r>
+        <w:br/>
         <w:t>昭和五十二年四月一日から同年五月十四日までの間</w:t>
+        <w:br/>
+        <w:br/>
+        <w:br/>
+        <w:t>一万八千五百円</w:t>
       </w:r>
     </w:p>
     <w:p>
@@ -954,53 +864,39 @@
     </w:p>
     <w:p>
       <w:pPr>
-        <w:pStyle w:val="Heading6"/>
+        <w:pStyle w:val="ListBullet"/>
         <w:ind w:left="880"/>
       </w:pPr>
       <w:r>
         <w:t>一</w:t>
-      </w:r>
-    </w:p>
-    <w:p>
-      <w:pPr>
-        <w:ind w:left="880"/>
-      </w:pPr>
-      <w:r>
+        <w:br/>
         <w:t>均等割</w:t>
       </w:r>
     </w:p>
     <w:p>
       <w:pPr>
-        <w:pStyle w:val="Heading6"/>
+        <w:pStyle w:val="ListBullet"/>
         <w:ind w:left="880"/>
       </w:pPr>
       <w:r>
         <w:t>二</w:t>
-      </w:r>
-    </w:p>
-    <w:p>
-      <w:pPr>
-        <w:ind w:left="880"/>
-      </w:pPr>
-      <w:r>
+        <w:br/>
         <w:t>所得割</w:t>
       </w:r>
     </w:p>
     <w:p>
       <w:pPr>
-        <w:pStyle w:val="Heading6"/>
+        <w:pStyle w:val="ListBullet"/>
         <w:ind w:left="880"/>
       </w:pPr>
       <w:r>
         <w:t>三</w:t>
-      </w:r>
-    </w:p>
-    <w:p>
-      <w:pPr>
-        <w:ind w:left="880"/>
-      </w:pPr>
-      <w:r>
+        <w:br/>
         <w:t>退職手当等に係る所得割</w:t>
+        <w:br/>
+        <w:br/>
+        <w:br/>
+        <w:t>地方税法第三百二十八条の三の表の上欄に掲げる金額の区分に応ずる同表の下欄に掲げる率にそれぞれ百分の八十を乗じて得た率</w:t>
       </w:r>
     </w:p>
     <w:p>
@@ -1039,154 +935,102 @@
     </w:p>
     <w:p>
       <w:pPr>
-        <w:pStyle w:val="Heading6"/>
+        <w:pStyle w:val="ListBullet"/>
         <w:ind w:left="880"/>
       </w:pPr>
       <w:r>
         <w:t>一</w:t>
-      </w:r>
-    </w:p>
-    <w:p>
-      <w:pPr>
-        <w:ind w:left="880"/>
-      </w:pPr>
-      <w:r>
+        <w:br/>
         <w:t>地方税法第二百九十四条第一項及び第三百二十八条の規定の適用については、昭和四十七年四月一日に沖縄の市町村に住所を有する者であつても、その者が同年一月一日に本土の市町村に住所を有し、かつ、同年一月二日から同年四月一日までの間に本土の市町村から住所を移したものであるときは、その者の住所は、沖縄の当該市町村にはないものとみなす。</w:t>
       </w:r>
     </w:p>
     <w:p>
       <w:pPr>
-        <w:pStyle w:val="Heading6"/>
+        <w:pStyle w:val="ListBullet"/>
         <w:ind w:left="880"/>
       </w:pPr>
       <w:r>
         <w:t>二</w:t>
-      </w:r>
-    </w:p>
-    <w:p>
-      <w:pPr>
-        <w:ind w:left="880"/>
-      </w:pPr>
-      <w:r>
+        <w:br/>
         <w:t>昭和四十七年四月一日に沖縄に住所を有する者であつても、その者が同日から法の施行の日の前日までの間において本土の市町村に住所を移し、かつ、法の施行の日から同年十二月三十一日までの間において沖縄県の区域内の市町村に住所を有しない者であるときは、その者については、地方税法の規定中個人の市町村民税に関する部分は、適用しない。</w:t>
       </w:r>
     </w:p>
     <w:p>
       <w:pPr>
-        <w:pStyle w:val="Heading6"/>
+        <w:pStyle w:val="ListBullet"/>
         <w:ind w:left="880"/>
       </w:pPr>
       <w:r>
         <w:t>三</w:t>
-      </w:r>
-    </w:p>
-    <w:p>
-      <w:pPr>
-        <w:ind w:left="880"/>
-      </w:pPr>
-      <w:r>
+        <w:br/>
         <w:t>第五項の規定により読み替えられた地方税法の規定が沖縄所得税法その他の沖縄所得税に関する沖縄法令を引用している場合においては、これらの沖縄法令は、前年の所得について適用されていたものをいう。</w:t>
       </w:r>
     </w:p>
     <w:p>
       <w:pPr>
-        <w:pStyle w:val="Heading6"/>
+        <w:pStyle w:val="ListBullet"/>
         <w:ind w:left="880"/>
       </w:pPr>
       <w:r>
         <w:t>四</w:t>
-      </w:r>
-    </w:p>
-    <w:p>
-      <w:pPr>
-        <w:ind w:left="880"/>
-      </w:pPr>
-      <w:r>
+        <w:br/>
         <w:t>地方税法第三百十四条の二第一項第二号に規定する医療費控除額は、同号の規定にかかわらず、前年中に自己又はその控除対象配偶者若しくは扶養親族に係る医療費又は歯科治療費（保険金、損害賠償金等によりうめられた部分の金額を除く。）を支出し、その支出した金額が、前年の総所得金額（第五項の規定により読み替えられた同法第三百十三条第一項に規定するものをいう。以下この項において同じ。）の百分の五に相当する金額（その金額が十万円をこえる場合には、十万円）をこえる所得割の納税義務者に係るそのこえる金額（その金額が百万円をこえる場合には、百万円）とする。</w:t>
       </w:r>
     </w:p>
     <w:p>
       <w:pPr>
-        <w:pStyle w:val="Heading6"/>
+        <w:pStyle w:val="ListBullet"/>
         <w:ind w:left="880"/>
       </w:pPr>
       <w:r>
         <w:t>五</w:t>
-      </w:r>
-    </w:p>
-    <w:p>
-      <w:pPr>
-        <w:ind w:left="880"/>
-      </w:pPr>
-      <w:r>
+        <w:br/>
         <w:t>地方税法第三百十四条の二第一項第五号に規定する生命保険料控除額は、同号の規定にかかわらず、前年中に自己又は自己と生計を一にする配偶者その他の親族を保険金受取人とする生命保険契約のために生命保険料を支払つた所得割の納税義務者に係るその支払つた生命保険料の金額の合計額（同年中において当該契約に基づく剰余金の分配若しくは割戻金の割戻しを受け、又は当該契約に基づき分配を受ける剰余金若しくは割戻しを受ける割戻金をもつて生命保険料の払込みに充てた場合においては、当該剰余金又は割戻金の額を控除した残額とし、その金額が一万五千円をこえる場合においては、一万五千円とそのこえる金額（その金額が二万五千円をこえるときは、二万五千円）の二分の一の金額との合計額とする。）とする。</w:t>
       </w:r>
     </w:p>
     <w:p>
       <w:pPr>
-        <w:pStyle w:val="Heading6"/>
+        <w:pStyle w:val="ListBullet"/>
         <w:ind w:left="880"/>
       </w:pPr>
       <w:r>
         <w:t>六</w:t>
-      </w:r>
-    </w:p>
-    <w:p>
-      <w:pPr>
-        <w:ind w:left="880"/>
-      </w:pPr>
-      <w:r>
+        <w:br/>
         <w:t>所得割は、地方税法第三百十四条の三の規定にかかわらず、同条第一項の表の上欄に掲げる金額の区分によつて課税総所得金額（前年の総所得金額から同法第三百十四条の二及び前二号の規定による控除をした残額をいう。以下この項において同じ。）を区分し、当該区分に応ずる第一項第二号に規定する税率を順次適用して計算した金額の合計額によつて課する。</w:t>
       </w:r>
     </w:p>
     <w:p>
       <w:pPr>
-        <w:pStyle w:val="Heading6"/>
+        <w:pStyle w:val="ListBullet"/>
         <w:ind w:left="880"/>
       </w:pPr>
       <w:r>
         <w:t>七</w:t>
-      </w:r>
-    </w:p>
-    <w:p>
-      <w:pPr>
-        <w:ind w:left="880"/>
-      </w:pPr>
-      <w:r>
+        <w:br/>
         <w:t>所得割の納税義務者で課税総所得金額が二百万円以下のものに対して課する所得割の額につき所得税法別表第二の例によつて当該市町村の条例で簡易税額表を定めた場合においては、当該納税義務者の課税総所得金額に係る所得割の額は、地方税法第三百十四条の五及び前号の規定にかかわらず、当該課税総所得金額に応じ、当該簡易税額表に定める金額とする。</w:t>
       </w:r>
     </w:p>
     <w:p>
       <w:pPr>
-        <w:pStyle w:val="Heading6"/>
+        <w:pStyle w:val="ListBullet"/>
         <w:ind w:left="880"/>
       </w:pPr>
       <w:r>
         <w:t>八</w:t>
+        <w:br/>
+        <w:t>所得割の納税義務者の当該年度分の市町村民税の所得割の額及び道府県民税の所得割の額、前年分の沖縄市町村民税の退職所得に係る所得割の額（沖縄市町村税法その他の沖縄市町村税に関する沖縄法令の規定によつて前年中に支払われた退職手当等に対して課された退職所得に係る所得割の額をいう。）及び前年分の沖縄所得税の額（沖縄所得税法その他の沖縄所得税に関する沖縄法令の規定によつて納付すべき沖縄所得税の額をいうものとし、沖縄の租税特別措置法（千九百五十四年立法第三十七号）第二条及び第二条の三の規定によつて徴収される沖縄所得税の額並びに沖縄所得税に係る利子税、過少申告加算税、無申告加算税、源泉徴収加算税及び重加算税を含まないものとする。）の合計額が、当該市町村民税の所得割に係る課税総所得金額及び当該沖縄市町村民税の退職所得に係る退職所得の金額の合計額の百分の八十に相当する金額をこえることとなるときは、地方税法第三百十四条の八の規定にかかわらず、当該納税義務者の市町村民税の所得割の額は、当該市町村民税の所得割の額から、そのこえる金額に当該市町村民税の所得割の額及び当該沖縄市町村民税の退職所得に係る所得割の額の合計額を当該市町村民税の所得割の額及び当該沖縄市町村民税の退職所得に係る所得割の額と当該道府県民税の所得割の額との合計額で除して得た数値を乗じて得た金額を控除した金額とする。</w:t>
+        <w:br/>
+        <w:t>この場合において、当該市町村民税の所得割の額から控除し切れない金額があるときは、地方税法第三百二十八条に規定する市町村の長は、同法第十七条又は第十七条の二の規定の例によつて当該控除し切れない金額を還付し、又は当該納税義務者の未納に係る地方団体の徴収金に充当しなければならない。</w:t>
       </w:r>
     </w:p>
     <w:p>
       <w:pPr>
-        <w:ind w:left="880"/>
-      </w:pPr>
-      <w:r>
-        <w:t>所得割の納税義務者の当該年度分の市町村民税の所得割の額及び道府県民税の所得割の額、前年分の沖縄市町村民税の退職所得に係る所得割の額（沖縄市町村税法その他の沖縄市町村税に関する沖縄法令の規定によつて前年中に支払われた退職手当等に対して課された退職所得に係る所得割の額をいう。）及び前年分の沖縄所得税の額（沖縄所得税法その他の沖縄所得税に関する沖縄法令の規定によつて納付すべき沖縄所得税の額をいうものとし、沖縄の租税特別措置法（千九百五十四年立法第三十七号）第二条及び第二条の三の規定によつて徴収される沖縄所得税の額並びに沖縄所得税に係る利子税、過少申告加算税、無申告加算税、源泉徴収加算税及び重加算税を含まないものとする。）の合計額が、当該市町村民税の所得割に係る課税総所得金額及び当該沖縄市町村民税の退職所得に係る退職所得の金額の合計額の百分の八十に相当する金額をこえることとなるときは、地方税法第三百十四条の八の規定にかかわらず、当該納税義務者の市町村民税の所得割の額は、当該市町村民税の所得割の額から、そのこえる金額に当該市町村民税の所得割の額及び当該沖縄市町村民税の退職所得に係る所得割の額の合計額を当該市町村民税の所得割の額及び当該沖縄市町村民税の退職所得に係る所得割の額と当該道府県民税の所得割の額との合計額で除して得た数値を乗じて得た金額を控除した金額とする。</w:t>
-      </w:r>
-    </w:p>
-    <w:p>
-      <w:pPr>
-        <w:pStyle w:val="Heading6"/>
+        <w:pStyle w:val="ListBullet"/>
         <w:ind w:left="880"/>
       </w:pPr>
       <w:r>
         <w:t>九</w:t>
-      </w:r>
-    </w:p>
-    <w:p>
-      <w:pPr>
-        <w:ind w:left="880"/>
-      </w:pPr>
-      <w:r>
+        <w:br/>
         <w:t>個人の市町村民税（分離課税に係る所得割を除く。）の税額は、法、地方税法その他地方税に関する法令の規定により計算した金額の四分の三に相当する金額とする。</w:t>
       </w:r>
     </w:p>
@@ -1507,52 +1351,34 @@
     </w:p>
     <w:p>
       <w:pPr>
-        <w:pStyle w:val="Heading6"/>
+        <w:pStyle w:val="ListBullet"/>
         <w:ind w:left="880"/>
       </w:pPr>
       <w:r>
         <w:t>一</w:t>
-      </w:r>
-    </w:p>
-    <w:p>
-      <w:pPr>
-        <w:ind w:left="880"/>
-      </w:pPr>
-      <w:r>
+        <w:br/>
         <w:t>当該軽自動車等で昭和四十七年六月三十日までその所有者が引き続き所有するものについては、軽自動車税の税額は、地方税法第四百四十五条の二第一項に規定する月割をもつて計算した額に代えて、法、地方税法第四百四十四条その他地方税に関する法令の規定により計算した額の四分の三に相当する金額とする。</w:t>
       </w:r>
     </w:p>
     <w:p>
       <w:pPr>
-        <w:pStyle w:val="Heading6"/>
+        <w:pStyle w:val="ListBullet"/>
         <w:ind w:left="880"/>
       </w:pPr>
       <w:r>
         <w:t>二</w:t>
-      </w:r>
-    </w:p>
-    <w:p>
-      <w:pPr>
-        <w:ind w:left="880"/>
-      </w:pPr>
-      <w:r>
+        <w:br/>
         <w:t>前号に規定する軽自動車等で昭和四十七年七月一日から翌年三月三十一日までの間において軽自動車税の納税義務が消滅した者に係るものについては、地方税法第四百四十五条の二第二項中「その消滅した月まで」とあるのは、「昭和四十七年七月からその消滅した月まで」として、同項の規定を適用する。</w:t>
       </w:r>
     </w:p>
     <w:p>
       <w:pPr>
-        <w:pStyle w:val="Heading6"/>
+        <w:pStyle w:val="ListBullet"/>
         <w:ind w:left="880"/>
       </w:pPr>
       <w:r>
         <w:t>三</w:t>
-      </w:r>
-    </w:p>
-    <w:p>
-      <w:pPr>
-        <w:ind w:left="880"/>
-      </w:pPr>
-      <w:r>
+        <w:br/>
         <w:t>当該軽自動車等で昭和四十七年六月三十日までの間において軽自動車税の納税義務が消滅した者に係るものについては、地方税法第四百四十二条の二第二項の規定は、適用しない。</w:t>
       </w:r>
     </w:p>
@@ -1588,53 +1414,47 @@
     </w:p>
     <w:p>
       <w:pPr>
-        <w:pStyle w:val="Heading6"/>
+        <w:pStyle w:val="ListBullet"/>
         <w:ind w:left="880"/>
       </w:pPr>
       <w:r>
         <w:t>一</w:t>
+        <w:br/>
+        <w:t>昭和五十年一月一日から同年三月三十一日までの間</w:t>
+        <w:br/>
+        <w:br/>
+        <w:br/>
+        <w:t>百分の二</w:t>
       </w:r>
     </w:p>
     <w:p>
       <w:pPr>
+        <w:pStyle w:val="ListBullet"/>
         <w:ind w:left="880"/>
       </w:pPr>
       <w:r>
-        <w:t>昭和五十年一月一日から同年三月三十一日までの間</w:t>
+        <w:t>二</w:t>
+        <w:br/>
+        <w:t>昭和五十年四月一日から翌年三月三十一日までの間</w:t>
+        <w:br/>
+        <w:br/>
+        <w:br/>
+        <w:t>百分の三</w:t>
       </w:r>
     </w:p>
     <w:p>
       <w:pPr>
-        <w:pStyle w:val="Heading6"/>
-        <w:ind w:left="880"/>
-      </w:pPr>
-      <w:r>
-        <w:t>二</w:t>
-      </w:r>
-    </w:p>
-    <w:p>
-      <w:pPr>
-        <w:ind w:left="880"/>
-      </w:pPr>
-      <w:r>
-        <w:t>昭和五十年四月一日から翌年三月三十一日までの間</w:t>
-      </w:r>
-    </w:p>
-    <w:p>
-      <w:pPr>
-        <w:pStyle w:val="Heading6"/>
+        <w:pStyle w:val="ListBullet"/>
         <w:ind w:left="880"/>
       </w:pPr>
       <w:r>
         <w:t>三</w:t>
-      </w:r>
-    </w:p>
-    <w:p>
-      <w:pPr>
-        <w:ind w:left="880"/>
-      </w:pPr>
-      <w:r>
+        <w:br/>
         <w:t>昭和五十一年四月一日から翌年三月三十一日までの間</w:t>
+        <w:br/>
+        <w:br/>
+        <w:br/>
+        <w:t>百分の四</w:t>
       </w:r>
     </w:p>
     <w:p>
@@ -1678,6 +1498,8 @@
     <w:p>
       <w:r>
         <w:t>沖縄の復帰に伴う国税関係法令の適用の特別措置等に関する政令（昭和四十七年政令第百五十一号）第百十九条（第七項第二号を除く。）の規定は、法第百五十五条の二において準用する法第八十五条の規定を適用する場合について準用する。</w:t>
+        <w:br/>
+        <w:t>この場合において、同令第百十九条第一項中「第八十五条第一項」とあるのは「第百五十五条の二において準用する法第八十五条第一項」と、同条第二項中「第八十五条第一項」とあるのは「第百五十五条の二において準用する法第八十五条第一項」と、同項第三号中「関税又は消費税若しくは酒税」とあるのは「地方消費税」と、同条第三項中「第八十五条第一項」とあるのは「第百五十五条の二において準用する法第八十五条第一項」と、「財務省令」とあるのは「総務省令」と、同条第四項及び第五項中「第八十五条第一項」とあるのは「第百五十五条の二において準用する法第八十五条第一項」と、同条第六項中「第八十五条第一項」とあるのは「第百五十五条の二において準用する法第八十五条第一項」と、「関税又は消費税若しくは酒税」とあるのは「地方消費税」と、同条第七項中「第八十五条第一項」とあるのは「第百五十五条の二において準用する法第八十五条第一項」と、「払い戻す関税又は消費税若しくは酒税」とあるのは「払い戻す地方消費税」と、「財務省令」とあるのは「総務省令」と、同項第一号中「関税又は消費税若しくは酒税の額の合計額」とあるのは「地方消費税の額」と、「消費税の額の占める割合」とあるのは「地方消費税の額の占める割合」と、「第一項第一号に掲げる指定物品について、その額が当該指定物品につき納付された、又は納付されるべき関税、消費税及び酒税の額の合計額を超えるときは、当該関税、消費税及び酒税の額の合計額とし、同項第二号から第五号までに掲げる指定物品について、その額が当該指定物品につき納付された、又は納付されるべき関税及び消費税の額の合計額を超えるときは、当該関税及び消費税の額の合計額とし、同項第六号から第八号までに掲げる指定物品について、その額が当該指定物品につき納付された、又は納付されるべき消費税の額を超えるときは、当該消費税」とあるのは「その額が当該指定物品につき納付された、又は納付されるべき地方消費税の額を超えるときは、当該地方消費税」と、同条第九項中「第八十五条第一項」とあるのは「第百五十五条の二において準用する法第八十五条第一項」と、同条第十項中「第八十五条」とあるのは「第百五十五条の二において準用する法第八十五条」と、「財務省令」とあるのは「総務省令」と読み替えるものとする。</w:t>
       </w:r>
     </w:p>
     <w:p>
@@ -1695,6 +1517,8 @@
       </w:pPr>
       <w:r>
         <w:t>法第百五十五条の二において準用する法第八十五条の規定による払戻金の払戻しは、沖縄地区税関長が行うものとする。</w:t>
+        <w:br/>
+        <w:t>この場合において、当該払戻金は、地方税法第七十二条の百五第一項及び第二項並びに同条第三項（同法附則第九条の八第五項の規定により読み替えて適用される場合を含む。）並びに地方税法施行令（昭和二十五年政令第二百四十五号）第三十五条の十七の規定の適用については、同法第七十二条の百三第三項の規定により沖縄県に払い込まれる貨物割に係る同法第七十二条の百四第三項に規定する還付金等とみなす。</w:t>
       </w:r>
     </w:p>
     <w:p>
@@ -1738,7 +1562,7 @@
         <w:pStyle w:val="Heading1"/>
       </w:pPr>
       <w:r>
-        <w:t>附　則（昭和四七年一二月二一日政令第四三三号）</w:t>
+        <w:t>附則（昭和四七年一二月二一日政令第四三三号）</w:t>
       </w:r>
     </w:p>
     <w:p>
@@ -1756,7 +1580,7 @@
         <w:pStyle w:val="Heading1"/>
       </w:pPr>
       <w:r>
-        <w:t>附　則（昭和四八年四月二六日政令第一一二号）</w:t>
+        <w:t>附則（昭和四八年四月二六日政令第一一二号）</w:t>
       </w:r>
     </w:p>
     <w:p>
@@ -1795,7 +1619,7 @@
         <w:pStyle w:val="Heading1"/>
       </w:pPr>
       <w:r>
-        <w:t>附　則（昭和四九年三月三〇日政令第八八号）</w:t>
+        <w:t>附則（昭和四九年三月三〇日政令第八八号）</w:t>
       </w:r>
     </w:p>
     <w:p>
@@ -1851,10 +1675,22 @@
         <w:pStyle w:val="Heading1"/>
       </w:pPr>
       <w:r>
-        <w:t>附　則（昭和四九年一二月二七日政令第三九七号）</w:t>
+        <w:t>附則（昭和四九年一二月二七日政令第三九七号）</w:t>
       </w:r>
     </w:p>
     <w:p>
+      <w:pPr>
+        <w:pStyle w:val="Heading5"/>
+        <w:ind w:left="440"/>
+      </w:pPr>
+      <w:r>
+        <w:t>１</w:t>
+      </w:r>
+    </w:p>
+    <w:p>
+      <w:pPr>
+        <w:ind w:left="440"/>
+      </w:pPr>
       <w:r>
         <w:t>この政令は、昭和五十年一月一日から施行する。</w:t>
       </w:r>
@@ -1869,7 +1705,7 @@
         <w:pStyle w:val="Heading1"/>
       </w:pPr>
       <w:r>
-        <w:t>附　則（昭和五〇年三月三一日政令第七〇号）</w:t>
+        <w:t>附則（昭和五〇年三月三一日政令第七〇号）</w:t>
       </w:r>
     </w:p>
     <w:p>
@@ -1883,6 +1719,8 @@
     <w:p>
       <w:r>
         <w:t>この政令は、昭和五十年四月一日から施行する。</w:t>
+        <w:br/>
+        <w:t>ただし、第五十六条の三の二及び第五十六条の五の改正規定、附則中第十六条の三を第十六条の四とし、第十六条の二を第十六条の三とし、第十六条の次に一条を加える改正規定並びに附則第十一条の規定中沖縄の復帰に伴う地方税法の適用の特別措置等に関する政令（昭和四十七年政令第百六十一号）第十五条の二を削る改正規定は、昭和五十年六月一日から施行する。</w:t>
       </w:r>
     </w:p>
     <w:p>
@@ -1908,7 +1746,7 @@
         <w:pStyle w:val="Heading1"/>
       </w:pPr>
       <w:r>
-        <w:t>附　則（昭和五一年三月三一日政令第五八号）</w:t>
+        <w:t>附則（昭和五一年三月三一日政令第五八号）</w:t>
       </w:r>
     </w:p>
     <w:p>
@@ -1947,7 +1785,7 @@
         <w:pStyle w:val="Heading1"/>
       </w:pPr>
       <w:r>
-        <w:t>附　則（昭和六三年一二月三〇日政令第三六三号）</w:t>
+        <w:t>附則（昭和六三年一二月三〇日政令第三六三号）</w:t>
       </w:r>
     </w:p>
     <w:p>
@@ -1973,7 +1811,7 @@
         <w:pStyle w:val="Heading1"/>
       </w:pPr>
       <w:r>
-        <w:t>附　則（平成九年二月一九日政令第一七号）</w:t>
+        <w:t>附則（平成九年二月一九日政令第一七号）</w:t>
       </w:r>
     </w:p>
     <w:p>
@@ -1999,10 +1837,22 @@
         <w:pStyle w:val="Heading1"/>
       </w:pPr>
       <w:r>
-        <w:t>附　則（平成一二年六月七日政令第三〇四号）</w:t>
+        <w:t>附則（平成一二年六月七日政令第三〇四号）</w:t>
       </w:r>
     </w:p>
     <w:p>
+      <w:pPr>
+        <w:pStyle w:val="Heading5"/>
+        <w:ind w:left="440"/>
+      </w:pPr>
+      <w:r>
+        <w:t>１</w:t>
+      </w:r>
+    </w:p>
+    <w:p>
+      <w:pPr>
+        <w:ind w:left="440"/>
+      </w:pPr>
       <w:r>
         <w:t>この政令は、内閣法の一部を改正する法律（平成十一年法律第八十八号）の施行の日（平成十三年一月六日）から施行する。</w:t>
       </w:r>
@@ -2027,7 +1877,7 @@
     </w:pPr>
     <w:r>
       <w:tab/>
-      <w:t>WeGov v0.1 - FTS141</w:t>
+      <w:t>WeGov v0.2 - FTS141</w:t>
     </w:r>
   </w:p>
 </w:ftr>
